--- a/Documents/Ideeën.docx
+++ b/Documents/Ideeën.docx
@@ -392,82 +392,94 @@
         </w:numPr>
       </w:pPr>
       <w:r>
-        <w:t>Interface probeert erachter te komen wat de oorzaak is van je kwaaltjes</w:t>
-      </w:r>
-    </w:p>
-    <w:p>
-      <w:pPr>
-        <w:pStyle w:val="ListParagraph"/>
-        <w:numPr>
-          <w:ilvl w:val="1"/>
-          <w:numId w:val="1"/>
-        </w:numPr>
-      </w:pPr>
-      <w:r>
-        <w:t>Stelt vragen en gaat steeds dieper ergens op in</w:t>
-      </w:r>
-    </w:p>
-    <w:p>
-      <w:pPr>
-        <w:pStyle w:val="ListParagraph"/>
-        <w:numPr>
-          <w:ilvl w:val="1"/>
-          <w:numId w:val="1"/>
-        </w:numPr>
-      </w:pPr>
-      <w:r>
-        <w:t>Geeft advies (bv raadpleeg doktor, ga naar apotheek)</w:t>
-      </w:r>
-    </w:p>
-    <w:p>
-      <w:pPr>
-        <w:pStyle w:val="ListParagraph"/>
-        <w:numPr>
-          <w:ilvl w:val="1"/>
-          <w:numId w:val="1"/>
-        </w:numPr>
-      </w:pPr>
-      <w:r>
-        <w:t>Statistische informatie, er is X% kans dat je dit hebt</w:t>
-      </w:r>
-    </w:p>
-    <w:p>
-      <w:pPr>
-        <w:pStyle w:val="ListParagraph"/>
-        <w:numPr>
-          <w:ilvl w:val="1"/>
-          <w:numId w:val="1"/>
-        </w:numPr>
-      </w:pPr>
-      <w:r>
-        <w:t>Herkent verbanden tussen familie om erfelijke ziekten te herkennen</w:t>
-      </w:r>
-      <w:r>
-        <w:t xml:space="preserve"> of houdt er rekening mee</w:t>
-      </w:r>
-    </w:p>
-    <w:p>
-      <w:pPr>
-        <w:pStyle w:val="ListParagraph"/>
-        <w:numPr>
-          <w:ilvl w:val="1"/>
-          <w:numId w:val="1"/>
-        </w:numPr>
-      </w:pPr>
-      <w:r>
-        <w:t>Kan uitbraak nieuwe ziekte herkennen aan overeenkomende symptomen in een bepaalde regio</w:t>
-      </w:r>
-    </w:p>
-    <w:p>
-      <w:pPr>
-        <w:pStyle w:val="ListParagraph"/>
-        <w:numPr>
-          <w:ilvl w:val="0"/>
-          <w:numId w:val="1"/>
-        </w:numPr>
-      </w:pPr>
+        <w:t>Poep</w:t>
+      </w:r>
       <w:bookmarkStart w:id="0" w:name="_GoBack"/>
       <w:bookmarkEnd w:id="0"/>
+    </w:p>
+    <w:p>
+      <w:pPr>
+        <w:pStyle w:val="ListParagraph"/>
+        <w:numPr>
+          <w:ilvl w:val="0"/>
+          <w:numId w:val="1"/>
+        </w:numPr>
+      </w:pPr>
+      <w:r>
+        <w:t>Interface probeert erachter te komen wat de oorzaak is van je kwaaltjes</w:t>
+      </w:r>
+    </w:p>
+    <w:p>
+      <w:pPr>
+        <w:pStyle w:val="ListParagraph"/>
+        <w:numPr>
+          <w:ilvl w:val="1"/>
+          <w:numId w:val="1"/>
+        </w:numPr>
+      </w:pPr>
+      <w:r>
+        <w:t>Stelt vragen en gaat steeds dieper ergens op in</w:t>
+      </w:r>
+    </w:p>
+    <w:p>
+      <w:pPr>
+        <w:pStyle w:val="ListParagraph"/>
+        <w:numPr>
+          <w:ilvl w:val="1"/>
+          <w:numId w:val="1"/>
+        </w:numPr>
+      </w:pPr>
+      <w:r>
+        <w:t>Geeft advies (bv raadpleeg doktor, ga naar apotheek)</w:t>
+      </w:r>
+    </w:p>
+    <w:p>
+      <w:pPr>
+        <w:pStyle w:val="ListParagraph"/>
+        <w:numPr>
+          <w:ilvl w:val="1"/>
+          <w:numId w:val="1"/>
+        </w:numPr>
+      </w:pPr>
+      <w:r>
+        <w:t>Statistische informatie, er is X% kans dat je dit hebt</w:t>
+      </w:r>
+    </w:p>
+    <w:p>
+      <w:pPr>
+        <w:pStyle w:val="ListParagraph"/>
+        <w:numPr>
+          <w:ilvl w:val="1"/>
+          <w:numId w:val="1"/>
+        </w:numPr>
+      </w:pPr>
+      <w:r>
+        <w:t>Herkent verbanden tussen familie om erfelijke ziekten te herkennen</w:t>
+      </w:r>
+      <w:r>
+        <w:t xml:space="preserve"> of houdt er rekening mee</w:t>
+      </w:r>
+    </w:p>
+    <w:p>
+      <w:pPr>
+        <w:pStyle w:val="ListParagraph"/>
+        <w:numPr>
+          <w:ilvl w:val="1"/>
+          <w:numId w:val="1"/>
+        </w:numPr>
+      </w:pPr>
+      <w:r>
+        <w:t>Kan uitbraak nieuwe ziekte herkennen aan overeenkomende symptomen in een bepaalde regio</w:t>
+      </w:r>
+    </w:p>
+    <w:p>
+      <w:pPr>
+        <w:pStyle w:val="ListParagraph"/>
+        <w:numPr>
+          <w:ilvl w:val="0"/>
+          <w:numId w:val="1"/>
+        </w:numPr>
+      </w:pPr>
     </w:p>
     <w:p/>
     <w:sectPr>

--- a/Documents/Ideeën.docx
+++ b/Documents/Ideeën.docx
@@ -381,18 +381,6 @@
       </w:pPr>
       <w:r>
         <w:t>Camera met alarm kijkt naar gezicht van bestuurder auto, wanneer de bestuurder in slaap valt gaat het alarm af.</w:t>
-      </w:r>
-    </w:p>
-    <w:p>
-      <w:pPr>
-        <w:pStyle w:val="ListParagraph"/>
-        <w:numPr>
-          <w:ilvl w:val="0"/>
-          <w:numId w:val="1"/>
-        </w:numPr>
-      </w:pPr>
-      <w:r>
-        <w:t>Poep</w:t>
       </w:r>
       <w:bookmarkStart w:id="0" w:name="_GoBack"/>
       <w:bookmarkEnd w:id="0"/>
